--- a/Capstone/Spring 2026 Capstone SOW Emerald Transformer.docx
+++ b/Capstone/Spring 2026 Capstone SOW Emerald Transformer.docx
@@ -5233,6 +5233,25 @@
 </file>
 
 <file path=customXml/item1.xml><?xml version="1.0" encoding="utf-8"?>
+<p:properties xmlns:p="http://schemas.microsoft.com/office/2006/metadata/properties" xmlns:xsi="http://www.w3.org/2001/XMLSchema-instance" xmlns:pc="http://schemas.microsoft.com/office/infopath/2007/PartnerControls">
+  <documentManagement/>
+</p:properties>
+</file>
+
+<file path=customXml/item2.xml><?xml version="1.0" encoding="utf-8"?>
+<?mso-contentType ?>
+<FormTemplates xmlns="http://schemas.microsoft.com/sharepoint/v3/contenttype/forms">
+  <Display>DocumentLibraryForm</Display>
+  <Edit>DocumentLibraryForm</Edit>
+  <New>DocumentLibraryForm</New>
+</FormTemplates>
+</file>
+
+<file path=customXml/item3.xml><?xml version="1.0" encoding="utf-8"?>
+<b:Sources xmlns:b="http://schemas.openxmlformats.org/officeDocument/2006/bibliography" xmlns="http://schemas.openxmlformats.org/officeDocument/2006/bibliography" SelectedStyle="\APA.XSL" StyleName="APA"/>
+</file>
+
+<file path=customXml/item4.xml><?xml version="1.0" encoding="utf-8"?>
 <ct:contentTypeSchema xmlns:ct="http://schemas.microsoft.com/office/2006/metadata/contentType" xmlns:ma="http://schemas.microsoft.com/office/2006/metadata/properties/metaAttributes" ct:_="" ma:_="" ma:contentTypeName="Document" ma:contentTypeID="0x010100451FFFB0584ACD4C8EE21F0A73C23195" ma:contentTypeVersion="13" ma:contentTypeDescription="Create a new document." ma:contentTypeScope="" ma:versionID="04cb000aba8fa68c7eafb0cbb51af743">
   <xsd:schema xmlns:xsd="http://www.w3.org/2001/XMLSchema" xmlns:xs="http://www.w3.org/2001/XMLSchema" xmlns:p="http://schemas.microsoft.com/office/2006/metadata/properties" xmlns:ns3="01697f3b-626b-47dd-a49b-4e4d8d71519c" xmlns:ns4="2c91083f-b41d-4f2d-b0b3-b144ea23897f" targetNamespace="http://schemas.microsoft.com/office/2006/metadata/properties" ma:root="true" ma:fieldsID="06fbba26f34f125cec4bcf149f0d6aeb" ns3:_="" ns4:_="">
     <xsd:import namespace="01697f3b-626b-47dd-a49b-4e4d8d71519c"/>
@@ -5455,26 +5474,32 @@
 </ct:contentTypeSchema>
 </file>
 
-<file path=customXml/item2.xml><?xml version="1.0" encoding="utf-8"?>
-<b:Sources xmlns:b="http://schemas.openxmlformats.org/officeDocument/2006/bibliography" xmlns="http://schemas.openxmlformats.org/officeDocument/2006/bibliography" SelectedStyle="\APA.XSL" StyleName="APA"/>
+<file path=customXml/itemProps1.xml><?xml version="1.0" encoding="utf-8"?>
+<ds:datastoreItem xmlns:ds="http://schemas.openxmlformats.org/officeDocument/2006/customXml" ds:itemID="{B1511769-D854-4B0E-8BA5-F23877413B8C}">
+  <ds:schemaRefs>
+    <ds:schemaRef ds:uri="http://schemas.microsoft.com/office/2006/metadata/properties"/>
+    <ds:schemaRef ds:uri="http://schemas.microsoft.com/office/infopath/2007/PartnerControls"/>
+  </ds:schemaRefs>
+</ds:datastoreItem>
 </file>
 
-<file path=customXml/item3.xml><?xml version="1.0" encoding="utf-8"?>
-<?mso-contentType ?>
-<FormTemplates xmlns="http://schemas.microsoft.com/sharepoint/v3/contenttype/forms">
-  <Display>DocumentLibraryForm</Display>
-  <Edit>DocumentLibraryForm</Edit>
-  <New>DocumentLibraryForm</New>
-</FormTemplates>
+<file path=customXml/itemProps2.xml><?xml version="1.0" encoding="utf-8"?>
+<ds:datastoreItem xmlns:ds="http://schemas.openxmlformats.org/officeDocument/2006/customXml" ds:itemID="{2C04332F-2515-4CB6-83BA-88E7477EB901}">
+  <ds:schemaRefs>
+    <ds:schemaRef ds:uri="http://schemas.microsoft.com/sharepoint/v3/contenttype/forms"/>
+  </ds:schemaRefs>
+</ds:datastoreItem>
 </file>
 
-<file path=customXml/item4.xml><?xml version="1.0" encoding="utf-8"?>
-<p:properties xmlns:p="http://schemas.microsoft.com/office/2006/metadata/properties" xmlns:xsi="http://www.w3.org/2001/XMLSchema-instance" xmlns:pc="http://schemas.microsoft.com/office/infopath/2007/PartnerControls">
-  <documentManagement/>
-</p:properties>
+<file path=customXml/itemProps3.xml><?xml version="1.0" encoding="utf-8"?>
+<ds:datastoreItem xmlns:ds="http://schemas.openxmlformats.org/officeDocument/2006/customXml" ds:itemID="{42C24F7A-0B58-447A-BDF6-90447C548126}">
+  <ds:schemaRefs>
+    <ds:schemaRef ds:uri="http://schemas.openxmlformats.org/officeDocument/2006/bibliography"/>
+  </ds:schemaRefs>
+</ds:datastoreItem>
 </file>
 
-<file path=customXml/itemProps1.xml><?xml version="1.0" encoding="utf-8"?>
+<file path=customXml/itemProps4.xml><?xml version="1.0" encoding="utf-8"?>
 <ds:datastoreItem xmlns:ds="http://schemas.openxmlformats.org/officeDocument/2006/customXml" ds:itemID="{F1225BC5-4F19-4BA7-9ED9-C2FCB60ADB84}">
   <ds:schemaRefs>
     <ds:schemaRef ds:uri="http://schemas.microsoft.com/office/2006/metadata/contentType"/>
@@ -5491,29 +5516,4 @@
     <ds:schemaRef ds:uri="http://schemas.microsoft.com/internal/obd"/>
   </ds:schemaRefs>
 </ds:datastoreItem>
-</file>
-
-<file path=customXml/itemProps2.xml><?xml version="1.0" encoding="utf-8"?>
-<ds:datastoreItem xmlns:ds="http://schemas.openxmlformats.org/officeDocument/2006/customXml" ds:itemID="{42C24F7A-0B58-447A-BDF6-90447C548126}">
-  <ds:schemaRefs>
-    <ds:schemaRef ds:uri="http://schemas.openxmlformats.org/officeDocument/2006/bibliography"/>
-  </ds:schemaRefs>
-</ds:datastoreItem>
-</file>
-
-<file path=customXml/itemProps3.xml><?xml version="1.0" encoding="utf-8"?>
-<ds:datastoreItem xmlns:ds="http://schemas.openxmlformats.org/officeDocument/2006/customXml" ds:itemID="{2C04332F-2515-4CB6-83BA-88E7477EB901}">
-  <ds:schemaRefs>
-    <ds:schemaRef ds:uri="http://schemas.microsoft.com/sharepoint/v3/contenttype/forms"/>
-  </ds:schemaRefs>
-</ds:datastoreItem>
-</file>
-
-<file path=customXml/itemProps4.xml><?xml version="1.0" encoding="utf-8"?>
-<ds:datastoreItem xmlns:ds="http://schemas.openxmlformats.org/officeDocument/2006/customXml" ds:itemID="{B1511769-D854-4B0E-8BA5-F23877413B8C}">
-  <ds:schemaRefs>
-    <ds:schemaRef ds:uri="http://schemas.microsoft.com/office/2006/metadata/properties"/>
-    <ds:schemaRef ds:uri="http://schemas.microsoft.com/office/infopath/2007/PartnerControls"/>
-  </ds:schemaRefs>
-</ds:datastoreItem>
 </file>
--- a/Capstone/Spring 2026 Capstone SOW Emerald Transformer.docx
+++ b/Capstone/Spring 2026 Capstone SOW Emerald Transformer.docx
@@ -5233,25 +5233,6 @@
 </file>
 
 <file path=customXml/item1.xml><?xml version="1.0" encoding="utf-8"?>
-<p:properties xmlns:p="http://schemas.microsoft.com/office/2006/metadata/properties" xmlns:xsi="http://www.w3.org/2001/XMLSchema-instance" xmlns:pc="http://schemas.microsoft.com/office/infopath/2007/PartnerControls">
-  <documentManagement/>
-</p:properties>
-</file>
-
-<file path=customXml/item2.xml><?xml version="1.0" encoding="utf-8"?>
-<?mso-contentType ?>
-<FormTemplates xmlns="http://schemas.microsoft.com/sharepoint/v3/contenttype/forms">
-  <Display>DocumentLibraryForm</Display>
-  <Edit>DocumentLibraryForm</Edit>
-  <New>DocumentLibraryForm</New>
-</FormTemplates>
-</file>
-
-<file path=customXml/item3.xml><?xml version="1.0" encoding="utf-8"?>
-<b:Sources xmlns:b="http://schemas.openxmlformats.org/officeDocument/2006/bibliography" xmlns="http://schemas.openxmlformats.org/officeDocument/2006/bibliography" SelectedStyle="\APA.XSL" StyleName="APA"/>
-</file>
-
-<file path=customXml/item4.xml><?xml version="1.0" encoding="utf-8"?>
 <ct:contentTypeSchema xmlns:ct="http://schemas.microsoft.com/office/2006/metadata/contentType" xmlns:ma="http://schemas.microsoft.com/office/2006/metadata/properties/metaAttributes" ct:_="" ma:_="" ma:contentTypeName="Document" ma:contentTypeID="0x010100451FFFB0584ACD4C8EE21F0A73C23195" ma:contentTypeVersion="13" ma:contentTypeDescription="Create a new document." ma:contentTypeScope="" ma:versionID="04cb000aba8fa68c7eafb0cbb51af743">
   <xsd:schema xmlns:xsd="http://www.w3.org/2001/XMLSchema" xmlns:xs="http://www.w3.org/2001/XMLSchema" xmlns:p="http://schemas.microsoft.com/office/2006/metadata/properties" xmlns:ns3="01697f3b-626b-47dd-a49b-4e4d8d71519c" xmlns:ns4="2c91083f-b41d-4f2d-b0b3-b144ea23897f" targetNamespace="http://schemas.microsoft.com/office/2006/metadata/properties" ma:root="true" ma:fieldsID="06fbba26f34f125cec4bcf149f0d6aeb" ns3:_="" ns4:_="">
     <xsd:import namespace="01697f3b-626b-47dd-a49b-4e4d8d71519c"/>
@@ -5474,32 +5455,26 @@
 </ct:contentTypeSchema>
 </file>
 
-<file path=customXml/itemProps1.xml><?xml version="1.0" encoding="utf-8"?>
-<ds:datastoreItem xmlns:ds="http://schemas.openxmlformats.org/officeDocument/2006/customXml" ds:itemID="{B1511769-D854-4B0E-8BA5-F23877413B8C}">
-  <ds:schemaRefs>
-    <ds:schemaRef ds:uri="http://schemas.microsoft.com/office/2006/metadata/properties"/>
-    <ds:schemaRef ds:uri="http://schemas.microsoft.com/office/infopath/2007/PartnerControls"/>
-  </ds:schemaRefs>
-</ds:datastoreItem>
+<file path=customXml/item2.xml><?xml version="1.0" encoding="utf-8"?>
+<b:Sources xmlns:b="http://schemas.openxmlformats.org/officeDocument/2006/bibliography" xmlns="http://schemas.openxmlformats.org/officeDocument/2006/bibliography" SelectedStyle="\APA.XSL" StyleName="APA"/>
 </file>
 
-<file path=customXml/itemProps2.xml><?xml version="1.0" encoding="utf-8"?>
-<ds:datastoreItem xmlns:ds="http://schemas.openxmlformats.org/officeDocument/2006/customXml" ds:itemID="{2C04332F-2515-4CB6-83BA-88E7477EB901}">
-  <ds:schemaRefs>
-    <ds:schemaRef ds:uri="http://schemas.microsoft.com/sharepoint/v3/contenttype/forms"/>
-  </ds:schemaRefs>
-</ds:datastoreItem>
+<file path=customXml/item3.xml><?xml version="1.0" encoding="utf-8"?>
+<?mso-contentType ?>
+<FormTemplates xmlns="http://schemas.microsoft.com/sharepoint/v3/contenttype/forms">
+  <Display>DocumentLibraryForm</Display>
+  <Edit>DocumentLibraryForm</Edit>
+  <New>DocumentLibraryForm</New>
+</FormTemplates>
 </file>
 
-<file path=customXml/itemProps3.xml><?xml version="1.0" encoding="utf-8"?>
-<ds:datastoreItem xmlns:ds="http://schemas.openxmlformats.org/officeDocument/2006/customXml" ds:itemID="{42C24F7A-0B58-447A-BDF6-90447C548126}">
-  <ds:schemaRefs>
-    <ds:schemaRef ds:uri="http://schemas.openxmlformats.org/officeDocument/2006/bibliography"/>
-  </ds:schemaRefs>
-</ds:datastoreItem>
+<file path=customXml/item4.xml><?xml version="1.0" encoding="utf-8"?>
+<p:properties xmlns:p="http://schemas.microsoft.com/office/2006/metadata/properties" xmlns:xsi="http://www.w3.org/2001/XMLSchema-instance" xmlns:pc="http://schemas.microsoft.com/office/infopath/2007/PartnerControls">
+  <documentManagement/>
+</p:properties>
 </file>
 
-<file path=customXml/itemProps4.xml><?xml version="1.0" encoding="utf-8"?>
+<file path=customXml/itemProps1.xml><?xml version="1.0" encoding="utf-8"?>
 <ds:datastoreItem xmlns:ds="http://schemas.openxmlformats.org/officeDocument/2006/customXml" ds:itemID="{F1225BC5-4F19-4BA7-9ED9-C2FCB60ADB84}">
   <ds:schemaRefs>
     <ds:schemaRef ds:uri="http://schemas.microsoft.com/office/2006/metadata/contentType"/>
@@ -5516,4 +5491,29 @@
     <ds:schemaRef ds:uri="http://schemas.microsoft.com/internal/obd"/>
   </ds:schemaRefs>
 </ds:datastoreItem>
+</file>
+
+<file path=customXml/itemProps2.xml><?xml version="1.0" encoding="utf-8"?>
+<ds:datastoreItem xmlns:ds="http://schemas.openxmlformats.org/officeDocument/2006/customXml" ds:itemID="{42C24F7A-0B58-447A-BDF6-90447C548126}">
+  <ds:schemaRefs>
+    <ds:schemaRef ds:uri="http://schemas.openxmlformats.org/officeDocument/2006/bibliography"/>
+  </ds:schemaRefs>
+</ds:datastoreItem>
+</file>
+
+<file path=customXml/itemProps3.xml><?xml version="1.0" encoding="utf-8"?>
+<ds:datastoreItem xmlns:ds="http://schemas.openxmlformats.org/officeDocument/2006/customXml" ds:itemID="{2C04332F-2515-4CB6-83BA-88E7477EB901}">
+  <ds:schemaRefs>
+    <ds:schemaRef ds:uri="http://schemas.microsoft.com/sharepoint/v3/contenttype/forms"/>
+  </ds:schemaRefs>
+</ds:datastoreItem>
+</file>
+
+<file path=customXml/itemProps4.xml><?xml version="1.0" encoding="utf-8"?>
+<ds:datastoreItem xmlns:ds="http://schemas.openxmlformats.org/officeDocument/2006/customXml" ds:itemID="{B1511769-D854-4B0E-8BA5-F23877413B8C}">
+  <ds:schemaRefs>
+    <ds:schemaRef ds:uri="http://schemas.microsoft.com/office/2006/metadata/properties"/>
+    <ds:schemaRef ds:uri="http://schemas.microsoft.com/office/infopath/2007/PartnerControls"/>
+  </ds:schemaRefs>
+</ds:datastoreItem>
 </file>